--- a/report/docs/Báo cáo môn học lưu trữ và xử lý dữ liệu lớn.docx
+++ b/report/docs/Báo cáo môn học lưu trữ và xử lý dữ liệu lớn.docx
@@ -2015,7 +2015,7 @@
                 <w:noProof/>
                 <w:webHidden/>
               </w:rPr>
-              <w:t>10</w:t>
+              <w:t>11</w:t>
             </w:r>
             <w:r>
               <w:rPr>
@@ -2103,7 +2103,7 @@
                 <w:noProof/>
                 <w:webHidden/>
               </w:rPr>
-              <w:t>11</w:t>
+              <w:t>12</w:t>
             </w:r>
             <w:r>
               <w:rPr>
@@ -2193,7 +2193,7 @@
                 <w:noProof/>
                 <w:webHidden/>
               </w:rPr>
-              <w:t>11</w:t>
+              <w:t>12</w:t>
             </w:r>
             <w:r>
               <w:rPr>
@@ -2283,7 +2283,7 @@
                 <w:noProof/>
                 <w:webHidden/>
               </w:rPr>
-              <w:t>11</w:t>
+              <w:t>12</w:t>
             </w:r>
             <w:r>
               <w:rPr>
@@ -2373,7 +2373,7 @@
                 <w:noProof/>
                 <w:webHidden/>
               </w:rPr>
-              <w:t>12</w:t>
+              <w:t>13</w:t>
             </w:r>
             <w:r>
               <w:rPr>
@@ -2463,7 +2463,7 @@
                 <w:noProof/>
                 <w:webHidden/>
               </w:rPr>
-              <w:t>13</w:t>
+              <w:t>14</w:t>
             </w:r>
             <w:r>
               <w:rPr>
@@ -2551,7 +2551,7 @@
                 <w:noProof/>
                 <w:webHidden/>
               </w:rPr>
-              <w:t>13</w:t>
+              <w:t>14</w:t>
             </w:r>
             <w:r>
               <w:rPr>
@@ -2639,7 +2639,7 @@
                 <w:noProof/>
                 <w:webHidden/>
               </w:rPr>
-              <w:t>13</w:t>
+              <w:t>14</w:t>
             </w:r>
             <w:r>
               <w:rPr>
@@ -2727,7 +2727,7 @@
                 <w:noProof/>
                 <w:webHidden/>
               </w:rPr>
-              <w:t>14</w:t>
+              <w:t>15</w:t>
             </w:r>
             <w:r>
               <w:rPr>
@@ -2815,7 +2815,7 @@
                 <w:noProof/>
                 <w:webHidden/>
               </w:rPr>
-              <w:t>15</w:t>
+              <w:t>16</w:t>
             </w:r>
             <w:r>
               <w:rPr>
@@ -3632,7 +3632,7 @@
             <w:noProof/>
             <w:webHidden/>
           </w:rPr>
-          <w:t>7</w:t>
+          <w:t>8</w:t>
         </w:r>
         <w:r>
           <w:rPr>
@@ -3772,7 +3772,7 @@
             <w:noProof/>
             <w:webHidden/>
           </w:rPr>
-          <w:t>8</w:t>
+          <w:t>9</w:t>
         </w:r>
         <w:r>
           <w:rPr>
@@ -3912,7 +3912,7 @@
             <w:noProof/>
             <w:webHidden/>
           </w:rPr>
-          <w:t>9</w:t>
+          <w:t>10</w:t>
         </w:r>
         <w:r>
           <w:rPr>
@@ -3982,7 +3982,7 @@
             <w:noProof/>
             <w:webHidden/>
           </w:rPr>
-          <w:t>10</w:t>
+          <w:t>11</w:t>
         </w:r>
         <w:r>
           <w:rPr>
@@ -4052,7 +4052,7 @@
             <w:noProof/>
             <w:webHidden/>
           </w:rPr>
-          <w:t>11</w:t>
+          <w:t>12</w:t>
         </w:r>
         <w:r>
           <w:rPr>
@@ -4122,7 +4122,7 @@
             <w:noProof/>
             <w:webHidden/>
           </w:rPr>
-          <w:t>12</w:t>
+          <w:t>13</w:t>
         </w:r>
         <w:r>
           <w:rPr>
@@ -4192,7 +4192,7 @@
             <w:noProof/>
             <w:webHidden/>
           </w:rPr>
-          <w:t>13</w:t>
+          <w:t>14</w:t>
         </w:r>
         <w:r>
           <w:rPr>
@@ -4262,7 +4262,7 @@
             <w:noProof/>
             <w:webHidden/>
           </w:rPr>
-          <w:t>14</w:t>
+          <w:t>15</w:t>
         </w:r>
         <w:r>
           <w:rPr>
@@ -4775,14 +4775,27 @@
       <w:r>
         <w:t xml:space="preserve">Hình </w:t>
       </w:r>
-      <w:fldSimple w:instr=" SEQ Hình \* ARABIC ">
-        <w:r>
-          <w:rPr>
-            <w:noProof/>
-          </w:rPr>
-          <w:t>1</w:t>
-        </w:r>
-      </w:fldSimple>
+      <w:r>
+        <w:fldChar w:fldCharType="begin"/>
+      </w:r>
+      <w:r>
+        <w:instrText xml:space="preserve"> SEQ Hình \* ARABIC </w:instrText>
+      </w:r>
+      <w:r>
+        <w:fldChar w:fldCharType="separate"/>
+      </w:r>
+      <w:r>
+        <w:rPr>
+          <w:noProof/>
+        </w:rPr>
+        <w:t>1</w:t>
+      </w:r>
+      <w:r>
+        <w:rPr>
+          <w:noProof/>
+        </w:rPr>
+        <w:fldChar w:fldCharType="end"/>
+      </w:r>
       <w:r>
         <w:t>: Tổng quan hệ thống</w:t>
       </w:r>
@@ -6182,14 +6195,27 @@
       <w:r>
         <w:t xml:space="preserve">Hình </w:t>
       </w:r>
-      <w:fldSimple w:instr=" SEQ Hình \* ARABIC ">
-        <w:r>
-          <w:rPr>
-            <w:noProof/>
-          </w:rPr>
-          <w:t>2</w:t>
-        </w:r>
-      </w:fldSimple>
+      <w:r>
+        <w:fldChar w:fldCharType="begin"/>
+      </w:r>
+      <w:r>
+        <w:instrText xml:space="preserve"> SEQ Hình \* ARABIC </w:instrText>
+      </w:r>
+      <w:r>
+        <w:fldChar w:fldCharType="separate"/>
+      </w:r>
+      <w:r>
+        <w:rPr>
+          <w:noProof/>
+        </w:rPr>
+        <w:t>2</w:t>
+      </w:r>
+      <w:r>
+        <w:rPr>
+          <w:noProof/>
+        </w:rPr>
+        <w:fldChar w:fldCharType="end"/>
+      </w:r>
       <w:r>
         <w:t>: Kết quả cài đặt Hadoop</w:t>
       </w:r>
@@ -6349,7 +6375,7 @@
               </wp:inline>
             </w:drawing>
           </mc:Choice>
-          <mc:Fallback xmlns:arto="http://schemas.microsoft.com/office/word/2006/arto" xmlns:w16="http://schemas.microsoft.com/office/word/2018/wordml" xmlns:w16cex="http://schemas.microsoft.com/office/word/2018/wordml/cex">
+          <mc:Fallback xmlns:w16cex="http://schemas.microsoft.com/office/word/2018/wordml/cex" xmlns:w16="http://schemas.microsoft.com/office/word/2018/wordml" xmlns:arto="http://schemas.microsoft.com/office/word/2006/arto">
             <w:pict>
               <v:group w14:anchorId="33B62828" id="Canvas 20" o:spid="_x0000_s1026" editas="canvas" style="width:386.05pt;height:67.3pt;mso-position-horizontal-relative:char;mso-position-vertical-relative:line" coordsize="49028,8547" o:gfxdata="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">
                 <v:shape id="_x0000_s1027" type="#_x0000_t75" style="position:absolute;width:49028;height:8547;visibility:visible;mso-wrap-style:square" filled="t">
@@ -6381,14 +6407,27 @@
       <w:r>
         <w:t xml:space="preserve">Hình </w:t>
       </w:r>
-      <w:fldSimple w:instr=" SEQ Hình \* ARABIC ">
-        <w:r>
-          <w:rPr>
-            <w:noProof/>
-          </w:rPr>
-          <w:t>3</w:t>
-        </w:r>
-      </w:fldSimple>
+      <w:r>
+        <w:fldChar w:fldCharType="begin"/>
+      </w:r>
+      <w:r>
+        <w:instrText xml:space="preserve"> SEQ Hình \* ARABIC </w:instrText>
+      </w:r>
+      <w:r>
+        <w:fldChar w:fldCharType="separate"/>
+      </w:r>
+      <w:r>
+        <w:rPr>
+          <w:noProof/>
+        </w:rPr>
+        <w:t>3</w:t>
+      </w:r>
+      <w:r>
+        <w:rPr>
+          <w:noProof/>
+        </w:rPr>
+        <w:fldChar w:fldCharType="end"/>
+      </w:r>
       <w:r>
         <w:t>: Kết quả cài đặt Spark</w:t>
       </w:r>
@@ -6513,14 +6552,27 @@
       <w:r>
         <w:t xml:space="preserve">Hình </w:t>
       </w:r>
-      <w:fldSimple w:instr=" SEQ Hình \* ARABIC ">
-        <w:r>
-          <w:rPr>
-            <w:noProof/>
-          </w:rPr>
-          <w:t>4</w:t>
-        </w:r>
-      </w:fldSimple>
+      <w:r>
+        <w:fldChar w:fldCharType="begin"/>
+      </w:r>
+      <w:r>
+        <w:instrText xml:space="preserve"> SEQ Hình \* ARABIC </w:instrText>
+      </w:r>
+      <w:r>
+        <w:fldChar w:fldCharType="separate"/>
+      </w:r>
+      <w:r>
+        <w:rPr>
+          <w:noProof/>
+        </w:rPr>
+        <w:t>4</w:t>
+      </w:r>
+      <w:r>
+        <w:rPr>
+          <w:noProof/>
+        </w:rPr>
+        <w:fldChar w:fldCharType="end"/>
+      </w:r>
       <w:r>
         <w:t>: Kết quả cài đặt Elasticsearch</w:t>
       </w:r>
@@ -6603,14 +6655,27 @@
       <w:r>
         <w:t xml:space="preserve">Hình </w:t>
       </w:r>
-      <w:fldSimple w:instr=" SEQ Hình \* ARABIC ">
-        <w:r>
-          <w:rPr>
-            <w:noProof/>
-          </w:rPr>
-          <w:t>5</w:t>
-        </w:r>
-      </w:fldSimple>
+      <w:r>
+        <w:fldChar w:fldCharType="begin"/>
+      </w:r>
+      <w:r>
+        <w:instrText xml:space="preserve"> SEQ Hình \* ARABIC </w:instrText>
+      </w:r>
+      <w:r>
+        <w:fldChar w:fldCharType="separate"/>
+      </w:r>
+      <w:r>
+        <w:rPr>
+          <w:noProof/>
+        </w:rPr>
+        <w:t>5</w:t>
+      </w:r>
+      <w:r>
+        <w:rPr>
+          <w:noProof/>
+        </w:rPr>
+        <w:fldChar w:fldCharType="end"/>
+      </w:r>
       <w:r>
         <w:t>: Luồng xử lí thu thập dữ liệu</w:t>
       </w:r>
@@ -6909,14 +6974,27 @@
       <w:r>
         <w:t xml:space="preserve">Hình </w:t>
       </w:r>
-      <w:fldSimple w:instr=" SEQ Hình \* ARABIC ">
-        <w:r>
-          <w:rPr>
-            <w:noProof/>
-          </w:rPr>
-          <w:t>6</w:t>
-        </w:r>
-      </w:fldSimple>
+      <w:r>
+        <w:fldChar w:fldCharType="begin"/>
+      </w:r>
+      <w:r>
+        <w:instrText xml:space="preserve"> SEQ Hình \* ARABIC </w:instrText>
+      </w:r>
+      <w:r>
+        <w:fldChar w:fldCharType="separate"/>
+      </w:r>
+      <w:r>
+        <w:rPr>
+          <w:noProof/>
+        </w:rPr>
+        <w:t>6</w:t>
+      </w:r>
+      <w:r>
+        <w:rPr>
+          <w:noProof/>
+        </w:rPr>
+        <w:fldChar w:fldCharType="end"/>
+      </w:r>
       <w:r>
         <w:t>: Luồng crawl dữ liệu</w:t>
       </w:r>
@@ -7917,33 +7995,14 @@
       <w:r>
         <w:t xml:space="preserve">Bảng </w:t>
       </w:r>
-      <w:r>
-        <w:fldChar w:fldCharType="begin"/>
-      </w:r>
-      <w:r>
-        <w:instrText xml:space="preserve"> SEQ B</w:instrText>
-      </w:r>
-      <w:r>
-        <w:instrText>ả</w:instrText>
-      </w:r>
-      <w:r>
-        <w:instrText xml:space="preserve">ng \* ARABIC </w:instrText>
-      </w:r>
-      <w:r>
-        <w:fldChar w:fldCharType="separate"/>
-      </w:r>
-      <w:r>
-        <w:rPr>
-          <w:noProof/>
-        </w:rPr>
-        <w:t>1</w:t>
-      </w:r>
-      <w:r>
-        <w:rPr>
-          <w:noProof/>
-        </w:rPr>
-        <w:fldChar w:fldCharType="end"/>
-      </w:r>
+      <w:fldSimple w:instr=" SEQ Bảng \* ARABIC ">
+        <w:r>
+          <w:rPr>
+            <w:noProof/>
+          </w:rPr>
+          <w:t>1</w:t>
+        </w:r>
+      </w:fldSimple>
       <w:r>
         <w:t>: Kết quả thu thập dữ liệu:</w:t>
       </w:r>
@@ -8014,14 +8073,27 @@
       <w:r>
         <w:t xml:space="preserve">Hình </w:t>
       </w:r>
-      <w:fldSimple w:instr=" SEQ Hình \* ARABIC ">
-        <w:r>
-          <w:rPr>
-            <w:noProof/>
-          </w:rPr>
-          <w:t>7</w:t>
-        </w:r>
-      </w:fldSimple>
+      <w:r>
+        <w:fldChar w:fldCharType="begin"/>
+      </w:r>
+      <w:r>
+        <w:instrText xml:space="preserve"> SEQ Hình \* ARABIC </w:instrText>
+      </w:r>
+      <w:r>
+        <w:fldChar w:fldCharType="separate"/>
+      </w:r>
+      <w:r>
+        <w:rPr>
+          <w:noProof/>
+        </w:rPr>
+        <w:t>7</w:t>
+      </w:r>
+      <w:r>
+        <w:rPr>
+          <w:noProof/>
+        </w:rPr>
+        <w:fldChar w:fldCharType="end"/>
+      </w:r>
       <w:r>
         <w:rPr>
           <w:noProof/>
@@ -8111,14 +8183,27 @@
       <w:r>
         <w:t xml:space="preserve">Hình </w:t>
       </w:r>
-      <w:fldSimple w:instr=" SEQ Hình \* ARABIC ">
-        <w:r>
-          <w:rPr>
-            <w:noProof/>
-          </w:rPr>
-          <w:t>8</w:t>
-        </w:r>
-      </w:fldSimple>
+      <w:r>
+        <w:fldChar w:fldCharType="begin"/>
+      </w:r>
+      <w:r>
+        <w:instrText xml:space="preserve"> SEQ Hình \* ARABIC </w:instrText>
+      </w:r>
+      <w:r>
+        <w:fldChar w:fldCharType="separate"/>
+      </w:r>
+      <w:r>
+        <w:rPr>
+          <w:noProof/>
+        </w:rPr>
+        <w:t>8</w:t>
+      </w:r>
+      <w:r>
+        <w:rPr>
+          <w:noProof/>
+        </w:rPr>
+        <w:fldChar w:fldCharType="end"/>
+      </w:r>
       <w:r>
         <w:t>: Luồng xử lí lưu trữ, trực quan dữ liệu với ELK Stack</w:t>
       </w:r>
@@ -10290,14 +10375,27 @@
       <w:r>
         <w:t xml:space="preserve">Hình </w:t>
       </w:r>
-      <w:fldSimple w:instr=" SEQ Hình \* ARABIC ">
-        <w:r>
-          <w:rPr>
-            <w:noProof/>
-          </w:rPr>
-          <w:t>9</w:t>
-        </w:r>
-      </w:fldSimple>
+      <w:r>
+        <w:fldChar w:fldCharType="begin"/>
+      </w:r>
+      <w:r>
+        <w:instrText xml:space="preserve"> SEQ Hình \* ARABIC </w:instrText>
+      </w:r>
+      <w:r>
+        <w:fldChar w:fldCharType="separate"/>
+      </w:r>
+      <w:r>
+        <w:rPr>
+          <w:noProof/>
+        </w:rPr>
+        <w:t>9</w:t>
+      </w:r>
+      <w:r>
+        <w:rPr>
+          <w:noProof/>
+        </w:rPr>
+        <w:fldChar w:fldCharType="end"/>
+      </w:r>
       <w:r>
         <w:t xml:space="preserve">: </w:t>
       </w:r>
@@ -10341,8 +10439,6 @@
       <w:r>
         <w:t xml:space="preserve"> đẩy dữ liệu vào cụm Elasticsearch:</w:t>
       </w:r>
-      <w:bookmarkStart w:id="23" w:name="_GoBack"/>
-      <w:bookmarkEnd w:id="23"/>
     </w:p>
     <w:p>
       <w:pPr>
@@ -10585,11 +10681,11 @@
       <w:pPr>
         <w:pStyle w:val="Heading2"/>
       </w:pPr>
-      <w:bookmarkStart w:id="24" w:name="_Toc59770978"/>
+      <w:bookmarkStart w:id="23" w:name="_Toc59770978"/>
       <w:r>
         <w:t>Kết quả thực hiện</w:t>
       </w:r>
-      <w:bookmarkEnd w:id="24"/>
+      <w:bookmarkEnd w:id="23"/>
     </w:p>
     <w:p>
       <w:r>
@@ -10598,11 +10694,28 @@
       <w:r>
         <w:t xml:space="preserve">từ </w:t>
       </w:r>
+      <w:fldSimple w:instr=" REF _Ref59864045 ">
+        <w:r>
+          <w:t xml:space="preserve">Hình </w:t>
+        </w:r>
+        <w:r>
+          <w:rPr>
+            <w:noProof/>
+          </w:rPr>
+          <w:t>10</w:t>
+        </w:r>
+      </w:fldSimple>
+      <w:r>
+        <w:t xml:space="preserve"> </w:t>
+      </w:r>
+      <w:r>
+        <w:t xml:space="preserve">đến </w:t>
+      </w:r>
       <w:r>
         <w:fldChar w:fldCharType="begin"/>
       </w:r>
       <w:r>
-        <w:instrText xml:space="preserve"> REF _Ref59864045 </w:instrText>
+        <w:instrText xml:space="preserve"> REF _Ref59766571 \h </w:instrText>
       </w:r>
       <w:r>
         <w:fldChar w:fldCharType="separate"/>
@@ -10614,37 +10727,7 @@
         <w:rPr>
           <w:noProof/>
         </w:rPr>
-        <w:t>9</w:t>
-      </w:r>
-      <w:r>
-        <w:rPr>
-          <w:noProof/>
-        </w:rPr>
-        <w:fldChar w:fldCharType="end"/>
-      </w:r>
-      <w:r>
-        <w:t xml:space="preserve"> </w:t>
-      </w:r>
-      <w:r>
-        <w:t xml:space="preserve">đến </w:t>
-      </w:r>
-      <w:r>
-        <w:fldChar w:fldCharType="begin"/>
-      </w:r>
-      <w:r>
-        <w:instrText xml:space="preserve"> REF _Ref59766571 \h </w:instrText>
-      </w:r>
-      <w:r>
-        <w:fldChar w:fldCharType="separate"/>
-      </w:r>
-      <w:r>
-        <w:t xml:space="preserve">Hình </w:t>
-      </w:r>
-      <w:r>
-        <w:rPr>
-          <w:noProof/>
-        </w:rPr>
-        <w:t>13</w:t>
+        <w:t>14</w:t>
       </w:r>
       <w:r>
         <w:fldChar w:fldCharType="end"/>
@@ -10718,29 +10801,42 @@
       <w:pPr>
         <w:pStyle w:val="Caption"/>
       </w:pPr>
-      <w:bookmarkStart w:id="25" w:name="_Ref59864045"/>
-      <w:bookmarkStart w:id="26" w:name="_Toc59826614"/>
-      <w:bookmarkStart w:id="27" w:name="_Ref59864029"/>
+      <w:bookmarkStart w:id="24" w:name="_Ref59864045"/>
+      <w:bookmarkStart w:id="25" w:name="_Toc59826614"/>
+      <w:bookmarkStart w:id="26" w:name="_Ref59864029"/>
       <w:r>
         <w:t xml:space="preserve">Hình </w:t>
       </w:r>
-      <w:fldSimple w:instr=" SEQ Hình \* ARABIC ">
-        <w:r>
-          <w:rPr>
-            <w:noProof/>
-          </w:rPr>
-          <w:t>10</w:t>
-        </w:r>
-      </w:fldSimple>
+      <w:r>
+        <w:fldChar w:fldCharType="begin"/>
+      </w:r>
+      <w:r>
+        <w:instrText xml:space="preserve"> SEQ Hình \* ARABIC </w:instrText>
+      </w:r>
+      <w:r>
+        <w:fldChar w:fldCharType="separate"/>
+      </w:r>
+      <w:r>
+        <w:rPr>
+          <w:noProof/>
+        </w:rPr>
+        <w:t>10</w:t>
+      </w:r>
+      <w:r>
+        <w:rPr>
+          <w:noProof/>
+        </w:rPr>
+        <w:fldChar w:fldCharType="end"/>
+      </w:r>
+      <w:bookmarkEnd w:id="24"/>
+      <w:r>
+        <w:t xml:space="preserve">: </w:t>
+      </w:r>
+      <w:r>
+        <w:t>Dữ liệu được lưu trữ trong cụm Elasticsearch</w:t>
+      </w:r>
       <w:bookmarkEnd w:id="25"/>
-      <w:r>
-        <w:t xml:space="preserve">: </w:t>
-      </w:r>
-      <w:r>
-        <w:t>Dữ liệu được lưu trữ trong cụm Elasticsearch</w:t>
-      </w:r>
       <w:bookmarkEnd w:id="26"/>
-      <w:bookmarkEnd w:id="27"/>
     </w:p>
     <w:p>
       <w:pPr>
@@ -10795,22 +10891,35 @@
           <w:noProof/>
         </w:rPr>
       </w:pPr>
-      <w:bookmarkStart w:id="28" w:name="_Toc59826615"/>
+      <w:bookmarkStart w:id="27" w:name="_Toc59826615"/>
       <w:r>
         <w:t xml:space="preserve">Hình </w:t>
       </w:r>
-      <w:fldSimple w:instr=" SEQ Hình \* ARABIC ">
-        <w:r>
-          <w:rPr>
-            <w:noProof/>
-          </w:rPr>
-          <w:t>11</w:t>
-        </w:r>
-      </w:fldSimple>
+      <w:r>
+        <w:fldChar w:fldCharType="begin"/>
+      </w:r>
+      <w:r>
+        <w:instrText xml:space="preserve"> SEQ Hình \* ARABIC </w:instrText>
+      </w:r>
+      <w:r>
+        <w:fldChar w:fldCharType="separate"/>
+      </w:r>
       <w:r>
         <w:rPr>
           <w:noProof/>
         </w:rPr>
+        <w:t>11</w:t>
+      </w:r>
+      <w:r>
+        <w:rPr>
+          <w:noProof/>
+        </w:rPr>
+        <w:fldChar w:fldCharType="end"/>
+      </w:r>
+      <w:r>
+        <w:rPr>
+          <w:noProof/>
+        </w:rPr>
         <w:t>:</w:t>
       </w:r>
       <w:r>
@@ -10825,7 +10934,7 @@
         </w:rPr>
         <w:t>Phân bố dữ liệu trên các máy</w:t>
       </w:r>
-      <w:bookmarkEnd w:id="28"/>
+      <w:bookmarkEnd w:id="27"/>
     </w:p>
     <w:p/>
     <w:p>
@@ -10902,25 +11011,38 @@
           <w:szCs w:val="26"/>
         </w:rPr>
       </w:pPr>
-      <w:bookmarkStart w:id="29" w:name="_Toc59826616"/>
+      <w:bookmarkStart w:id="28" w:name="_Toc59826616"/>
       <w:r>
         <w:t xml:space="preserve">Hình </w:t>
       </w:r>
-      <w:fldSimple w:instr=" SEQ Hình \* ARABIC ">
-        <w:r>
-          <w:rPr>
-            <w:noProof/>
-          </w:rPr>
-          <w:t>12</w:t>
-        </w:r>
-      </w:fldSimple>
+      <w:r>
+        <w:fldChar w:fldCharType="begin"/>
+      </w:r>
+      <w:r>
+        <w:instrText xml:space="preserve"> SEQ Hình \* ARABIC </w:instrText>
+      </w:r>
+      <w:r>
+        <w:fldChar w:fldCharType="separate"/>
+      </w:r>
+      <w:r>
+        <w:rPr>
+          <w:noProof/>
+        </w:rPr>
+        <w:t>12</w:t>
+      </w:r>
+      <w:r>
+        <w:rPr>
+          <w:noProof/>
+        </w:rPr>
+        <w:fldChar w:fldCharType="end"/>
+      </w:r>
       <w:r>
         <w:t xml:space="preserve">: </w:t>
       </w:r>
       <w:r>
         <w:t>Phân bố dữ liệu theo nguồn</w:t>
       </w:r>
-      <w:bookmarkEnd w:id="29"/>
+      <w:bookmarkEnd w:id="28"/>
     </w:p>
     <w:p>
       <w:pPr>
@@ -11005,18 +11127,31 @@
           <w:szCs w:val="26"/>
         </w:rPr>
       </w:pPr>
-      <w:bookmarkStart w:id="30" w:name="_Toc59826617"/>
+      <w:bookmarkStart w:id="29" w:name="_Toc59826617"/>
       <w:r>
         <w:t xml:space="preserve">Hình </w:t>
       </w:r>
-      <w:fldSimple w:instr=" SEQ Hình \* ARABIC ">
-        <w:r>
-          <w:rPr>
-            <w:noProof/>
-          </w:rPr>
-          <w:t>13</w:t>
-        </w:r>
-      </w:fldSimple>
+      <w:r>
+        <w:fldChar w:fldCharType="begin"/>
+      </w:r>
+      <w:r>
+        <w:instrText xml:space="preserve"> SEQ Hình \* ARABIC </w:instrText>
+      </w:r>
+      <w:r>
+        <w:fldChar w:fldCharType="separate"/>
+      </w:r>
+      <w:r>
+        <w:rPr>
+          <w:noProof/>
+        </w:rPr>
+        <w:t>13</w:t>
+      </w:r>
+      <w:r>
+        <w:rPr>
+          <w:noProof/>
+        </w:rPr>
+        <w:fldChar w:fldCharType="end"/>
+      </w:r>
       <w:r>
         <w:t>:</w:t>
       </w:r>
@@ -11026,7 +11161,7 @@
       <w:r>
         <w:t>Phân bố dữ liệu trang soha.vn theo tháng</w:t>
       </w:r>
-      <w:bookmarkEnd w:id="30"/>
+      <w:bookmarkEnd w:id="29"/>
     </w:p>
     <w:p>
       <w:pPr>
@@ -11112,30 +11247,43 @@
           <w:szCs w:val="26"/>
         </w:rPr>
       </w:pPr>
-      <w:bookmarkStart w:id="31" w:name="_Ref59766571"/>
-      <w:bookmarkStart w:id="32" w:name="_Toc59826618"/>
+      <w:bookmarkStart w:id="30" w:name="_Ref59766571"/>
+      <w:bookmarkStart w:id="31" w:name="_Toc59826618"/>
       <w:r>
         <w:t xml:space="preserve">Hình </w:t>
       </w:r>
-      <w:fldSimple w:instr=" SEQ Hình \* ARABIC ">
-        <w:r>
-          <w:rPr>
-            <w:noProof/>
-          </w:rPr>
-          <w:t>14</w:t>
-        </w:r>
-      </w:fldSimple>
+      <w:r>
+        <w:fldChar w:fldCharType="begin"/>
+      </w:r>
+      <w:r>
+        <w:instrText xml:space="preserve"> SEQ Hình \* ARABIC </w:instrText>
+      </w:r>
+      <w:r>
+        <w:fldChar w:fldCharType="separate"/>
+      </w:r>
+      <w:r>
+        <w:rPr>
+          <w:noProof/>
+        </w:rPr>
+        <w:t>14</w:t>
+      </w:r>
+      <w:r>
+        <w:rPr>
+          <w:noProof/>
+        </w:rPr>
+        <w:fldChar w:fldCharType="end"/>
+      </w:r>
+      <w:bookmarkEnd w:id="30"/>
+      <w:r>
+        <w:t>:</w:t>
+      </w:r>
+      <w:r>
+        <w:t xml:space="preserve"> </w:t>
+      </w:r>
+      <w:r>
+        <w:t>Phân bố dữ liệu trang soha.vn theo ngày trong tháng</w:t>
+      </w:r>
       <w:bookmarkEnd w:id="31"/>
-      <w:r>
-        <w:t>:</w:t>
-      </w:r>
-      <w:r>
-        <w:t xml:space="preserve"> </w:t>
-      </w:r>
-      <w:r>
-        <w:t>Phân bố dữ liệu trang soha.vn theo ngày trong tháng</w:t>
-      </w:r>
-      <w:bookmarkEnd w:id="32"/>
     </w:p>
     <w:p>
       <w:pPr>
@@ -11151,7 +11299,7 @@
       <w:pPr>
         <w:pStyle w:val="Heading1"/>
       </w:pPr>
-      <w:bookmarkStart w:id="33" w:name="_Toc59770979"/>
+      <w:bookmarkStart w:id="32" w:name="_Toc59770979"/>
       <w:r>
         <w:lastRenderedPageBreak/>
         <w:t xml:space="preserve">Xử lý và phân loại dữ </w:t>
@@ -11159,7 +11307,7 @@
       <w:r>
         <w:t>liệu</w:t>
       </w:r>
-      <w:bookmarkEnd w:id="33"/>
+      <w:bookmarkEnd w:id="32"/>
     </w:p>
     <w:p>
       <w:pPr>
@@ -11221,26 +11369,39 @@
           <w:szCs w:val="26"/>
         </w:rPr>
       </w:pPr>
-      <w:bookmarkStart w:id="34" w:name="_Ref59765728"/>
-      <w:bookmarkStart w:id="35" w:name="_Ref59765716"/>
-      <w:bookmarkStart w:id="36" w:name="_Toc59826619"/>
+      <w:bookmarkStart w:id="33" w:name="_Ref59765728"/>
+      <w:bookmarkStart w:id="34" w:name="_Ref59765716"/>
+      <w:bookmarkStart w:id="35" w:name="_Toc59826619"/>
       <w:r>
         <w:t xml:space="preserve">Hình </w:t>
       </w:r>
-      <w:fldSimple w:instr=" SEQ Hình \* ARABIC ">
-        <w:r>
-          <w:rPr>
-            <w:noProof/>
-          </w:rPr>
-          <w:t>15</w:t>
-        </w:r>
-      </w:fldSimple>
+      <w:r>
+        <w:fldChar w:fldCharType="begin"/>
+      </w:r>
+      <w:r>
+        <w:instrText xml:space="preserve"> SEQ Hình \* ARABIC </w:instrText>
+      </w:r>
+      <w:r>
+        <w:fldChar w:fldCharType="separate"/>
+      </w:r>
+      <w:r>
+        <w:rPr>
+          <w:noProof/>
+        </w:rPr>
+        <w:t>15</w:t>
+      </w:r>
+      <w:r>
+        <w:rPr>
+          <w:noProof/>
+        </w:rPr>
+        <w:fldChar w:fldCharType="end"/>
+      </w:r>
+      <w:bookmarkEnd w:id="33"/>
+      <w:r>
+        <w:t>: Luồng xử lí và xây dựng mô hình phân loại văn bản.</w:t>
+      </w:r>
       <w:bookmarkEnd w:id="34"/>
-      <w:r>
-        <w:t>: Luồng xử lí và xây dựng mô hình phân loại văn bản.</w:t>
-      </w:r>
       <w:bookmarkEnd w:id="35"/>
-      <w:bookmarkEnd w:id="36"/>
     </w:p>
     <w:p>
       <w:pPr>
@@ -11340,7 +11501,7 @@
         <w:rPr>
           <w:noProof/>
         </w:rPr>
-        <w:t>14</w:t>
+        <w:t>15</w:t>
       </w:r>
       <w:r>
         <w:rPr>
@@ -11433,7 +11594,7 @@
         <w:rPr>
           <w:noProof/>
         </w:rPr>
-        <w:t>15</w:t>
+        <w:t>16</w:t>
       </w:r>
       <w:r>
         <w:rPr>
@@ -11547,50 +11708,63 @@
       <w:pPr>
         <w:pStyle w:val="Caption"/>
       </w:pPr>
-      <w:bookmarkStart w:id="37" w:name="_Ref59765797"/>
-      <w:bookmarkStart w:id="38" w:name="_Toc59826620"/>
+      <w:bookmarkStart w:id="36" w:name="_Ref59765797"/>
+      <w:bookmarkStart w:id="37" w:name="_Toc59826620"/>
       <w:r>
         <w:t xml:space="preserve">Hình </w:t>
       </w:r>
-      <w:fldSimple w:instr=" SEQ Hình \* ARABIC ">
-        <w:r>
-          <w:rPr>
-            <w:noProof/>
-          </w:rPr>
-          <w:t>16</w:t>
-        </w:r>
-      </w:fldSimple>
+      <w:r>
+        <w:fldChar w:fldCharType="begin"/>
+      </w:r>
+      <w:r>
+        <w:instrText xml:space="preserve"> SEQ Hình \* ARABIC </w:instrText>
+      </w:r>
+      <w:r>
+        <w:fldChar w:fldCharType="separate"/>
+      </w:r>
+      <w:r>
+        <w:rPr>
+          <w:noProof/>
+        </w:rPr>
+        <w:t>16</w:t>
+      </w:r>
+      <w:r>
+        <w:rPr>
+          <w:noProof/>
+        </w:rPr>
+        <w:fldChar w:fldCharType="end"/>
+      </w:r>
+      <w:bookmarkEnd w:id="36"/>
+      <w:r>
+        <w:t>: Thống kê dữ liệu đầu vào cho bài toán phân loại văn bản</w:t>
+      </w:r>
       <w:bookmarkEnd w:id="37"/>
-      <w:r>
-        <w:t>: Thống kê dữ liệu đầu vào cho bài toán phân loại văn bản</w:t>
+    </w:p>
+    <w:p>
+      <w:pPr>
+        <w:jc w:val="both"/>
+        <w:rPr>
+          <w:rFonts w:cs="Times New Roman"/>
+          <w:szCs w:val="26"/>
+        </w:rPr>
+      </w:pPr>
+      <w:r>
+        <w:rPr>
+          <w:rFonts w:cs="Times New Roman"/>
+          <w:szCs w:val="26"/>
+        </w:rPr>
+        <w:t xml:space="preserve"> </w:t>
+      </w:r>
+    </w:p>
+    <w:p>
+      <w:pPr>
+        <w:pStyle w:val="Heading2"/>
+      </w:pPr>
+      <w:bookmarkStart w:id="38" w:name="_Toc59770980"/>
+      <w:r>
+        <w:t>Chuẩn bị dữ liệu</w:t>
       </w:r>
       <w:bookmarkEnd w:id="38"/>
-    </w:p>
-    <w:p>
-      <w:pPr>
-        <w:jc w:val="both"/>
-        <w:rPr>
-          <w:rFonts w:cs="Times New Roman"/>
-          <w:szCs w:val="26"/>
-        </w:rPr>
-      </w:pPr>
-      <w:r>
-        <w:rPr>
-          <w:rFonts w:cs="Times New Roman"/>
-          <w:szCs w:val="26"/>
-        </w:rPr>
-        <w:t xml:space="preserve"> </w:t>
-      </w:r>
-    </w:p>
-    <w:p>
-      <w:pPr>
-        <w:pStyle w:val="Heading2"/>
-      </w:pPr>
-      <w:bookmarkStart w:id="39" w:name="_Toc59770980"/>
-      <w:r>
-        <w:t>Chuẩn bị dữ liệu</w:t>
-      </w:r>
-      <w:bookmarkEnd w:id="39"/>
     </w:p>
     <w:p>
       <w:pPr>
@@ -11602,7 +11776,7 @@
           <w:szCs w:val="26"/>
         </w:rPr>
       </w:pPr>
-      <w:bookmarkStart w:id="40" w:name="_Toc59770981"/>
+      <w:bookmarkStart w:id="39" w:name="_Toc59770981"/>
       <w:r>
         <w:rPr>
           <w:rFonts w:ascii="Times New Roman" w:hAnsi="Times New Roman" w:cs="Times New Roman"/>
@@ -11611,7 +11785,7 @@
         </w:rPr>
         <w:t>Tách từ Tiếng Việt</w:t>
       </w:r>
-      <w:bookmarkEnd w:id="40"/>
+      <w:bookmarkEnd w:id="39"/>
     </w:p>
     <w:p>
       <w:pPr>
@@ -11837,7 +12011,7 @@
           <w:szCs w:val="26"/>
         </w:rPr>
       </w:pPr>
-      <w:bookmarkStart w:id="41" w:name="_Toc59770982"/>
+      <w:bookmarkStart w:id="40" w:name="_Toc59770982"/>
       <w:r>
         <w:rPr>
           <w:rFonts w:ascii="Times New Roman" w:hAnsi="Times New Roman" w:cs="Times New Roman"/>
@@ -11846,7 +12020,7 @@
         </w:rPr>
         <w:t>Chuẩn hóa câu</w:t>
       </w:r>
-      <w:bookmarkEnd w:id="41"/>
+      <w:bookmarkEnd w:id="40"/>
     </w:p>
     <w:p>
       <w:pPr>
@@ -11925,7 +12099,7 @@
         <w:rPr>
           <w:noProof/>
         </w:rPr>
-        <w:t>16</w:t>
+        <w:t>17</w:t>
       </w:r>
       <w:r>
         <w:rPr>
@@ -12003,24 +12177,37 @@
           <w:szCs w:val="26"/>
         </w:rPr>
       </w:pPr>
-      <w:bookmarkStart w:id="42" w:name="_Ref59765980"/>
-      <w:bookmarkStart w:id="43" w:name="_Toc59826621"/>
+      <w:bookmarkStart w:id="41" w:name="_Ref59765980"/>
+      <w:bookmarkStart w:id="42" w:name="_Toc59826621"/>
       <w:r>
         <w:t xml:space="preserve">Hình </w:t>
       </w:r>
-      <w:fldSimple w:instr=" SEQ Hình \* ARABIC ">
-        <w:r>
-          <w:rPr>
-            <w:noProof/>
-          </w:rPr>
-          <w:t>17</w:t>
-        </w:r>
-      </w:fldSimple>
+      <w:r>
+        <w:fldChar w:fldCharType="begin"/>
+      </w:r>
+      <w:r>
+        <w:instrText xml:space="preserve"> SEQ Hình \* ARABIC </w:instrText>
+      </w:r>
+      <w:r>
+        <w:fldChar w:fldCharType="separate"/>
+      </w:r>
+      <w:r>
+        <w:rPr>
+          <w:noProof/>
+        </w:rPr>
+        <w:t>17</w:t>
+      </w:r>
+      <w:r>
+        <w:rPr>
+          <w:noProof/>
+        </w:rPr>
+        <w:fldChar w:fldCharType="end"/>
+      </w:r>
+      <w:bookmarkEnd w:id="41"/>
+      <w:r>
+        <w:t>: Luồng chuẩn hóa dữ liệu</w:t>
+      </w:r>
       <w:bookmarkEnd w:id="42"/>
-      <w:r>
-        <w:t>: Luồng chuẩn hóa dữ liệu</w:t>
-      </w:r>
-      <w:bookmarkEnd w:id="43"/>
     </w:p>
     <w:p>
       <w:pPr>
@@ -12273,7 +12460,7 @@
           <w:szCs w:val="26"/>
         </w:rPr>
       </w:pPr>
-      <w:bookmarkStart w:id="44" w:name="_Toc59770983"/>
+      <w:bookmarkStart w:id="43" w:name="_Toc59770983"/>
       <w:r>
         <w:rPr>
           <w:rFonts w:ascii="Times New Roman" w:hAnsi="Times New Roman" w:cs="Times New Roman"/>
@@ -12282,7 +12469,7 @@
         </w:rPr>
         <w:t>Vector hóa</w:t>
       </w:r>
-      <w:bookmarkEnd w:id="44"/>
+      <w:bookmarkEnd w:id="43"/>
     </w:p>
     <w:p>
       <w:pPr>
@@ -12384,7 +12571,7 @@
           <w:szCs w:val="26"/>
         </w:rPr>
       </w:pPr>
-      <w:bookmarkStart w:id="45" w:name="_Toc59770984"/>
+      <w:bookmarkStart w:id="44" w:name="_Toc59770984"/>
       <w:r>
         <w:rPr>
           <w:rFonts w:ascii="Times New Roman" w:hAnsi="Times New Roman" w:cs="Times New Roman"/>
@@ -12393,103 +12580,103 @@
         </w:rPr>
         <w:t>Chia tập dữ liệu</w:t>
       </w:r>
+      <w:bookmarkEnd w:id="44"/>
+    </w:p>
+    <w:p>
+      <w:pPr>
+        <w:jc w:val="both"/>
+        <w:rPr>
+          <w:rFonts w:cs="Times New Roman"/>
+          <w:szCs w:val="26"/>
+        </w:rPr>
+      </w:pPr>
+      <w:r>
+        <w:rPr>
+          <w:rFonts w:cs="Times New Roman"/>
+          <w:szCs w:val="26"/>
+        </w:rPr>
+        <w:t>Dữ liệu đầu vào (biểu diễn dưới dạng SparkDataFrame) được chia thành hai tập train-test với tỉ lệ 7-3 tương ứng bằng cách sử dụng phương thức randomSplit, hàm này trả về hai tập train-test tương ứng.</w:t>
+      </w:r>
+      <w:r>
+        <w:rPr>
+          <w:rFonts w:cs="Times New Roman"/>
+          <w:szCs w:val="26"/>
+        </w:rPr>
+        <w:t xml:space="preserve"> Kết quả thu được</w:t>
+      </w:r>
+      <w:r>
+        <w:rPr>
+          <w:rFonts w:cs="Times New Roman"/>
+          <w:szCs w:val="26"/>
+        </w:rPr>
+        <w:t>,</w:t>
+      </w:r>
+      <w:r>
+        <w:rPr>
+          <w:rFonts w:cs="Times New Roman"/>
+          <w:szCs w:val="26"/>
+        </w:rPr>
+        <w:t xml:space="preserve"> tập train </w:t>
+      </w:r>
+      <w:r>
+        <w:rPr>
+          <w:rFonts w:cs="Times New Roman"/>
+          <w:szCs w:val="26"/>
+        </w:rPr>
+        <w:t xml:space="preserve">có </w:t>
+      </w:r>
+      <w:r>
+        <w:rPr>
+          <w:rFonts w:cs="Times New Roman"/>
+          <w:szCs w:val="26"/>
+        </w:rPr>
+        <w:t>160001</w:t>
+      </w:r>
+      <w:r>
+        <w:rPr>
+          <w:rFonts w:cs="Times New Roman"/>
+          <w:szCs w:val="26"/>
+        </w:rPr>
+        <w:t xml:space="preserve"> văn bản </w:t>
+      </w:r>
+      <w:r>
+        <w:rPr>
+          <w:rFonts w:cs="Times New Roman"/>
+          <w:szCs w:val="26"/>
+        </w:rPr>
+        <w:t xml:space="preserve">và </w:t>
+      </w:r>
+      <w:r>
+        <w:rPr>
+          <w:rFonts w:cs="Times New Roman"/>
+          <w:szCs w:val="26"/>
+        </w:rPr>
+        <w:t xml:space="preserve">tập test có </w:t>
+      </w:r>
+      <w:r>
+        <w:rPr>
+          <w:rFonts w:cs="Times New Roman"/>
+          <w:szCs w:val="26"/>
+        </w:rPr>
+        <w:t>69007</w:t>
+      </w:r>
+      <w:r>
+        <w:rPr>
+          <w:rFonts w:cs="Times New Roman"/>
+          <w:szCs w:val="26"/>
+        </w:rPr>
+        <w:t xml:space="preserve"> văn bản.</w:t>
+      </w:r>
+    </w:p>
+    <w:p>
+      <w:pPr>
+        <w:pStyle w:val="Heading2"/>
+      </w:pPr>
+      <w:bookmarkStart w:id="45" w:name="_Toc59770985"/>
+      <w:r>
+        <w:t>Xây dựng mô hình phân loại văn bản</w:t>
+      </w:r>
       <w:bookmarkEnd w:id="45"/>
-    </w:p>
-    <w:p>
-      <w:pPr>
-        <w:jc w:val="both"/>
-        <w:rPr>
-          <w:rFonts w:cs="Times New Roman"/>
-          <w:szCs w:val="26"/>
-        </w:rPr>
-      </w:pPr>
-      <w:r>
-        <w:rPr>
-          <w:rFonts w:cs="Times New Roman"/>
-          <w:szCs w:val="26"/>
-        </w:rPr>
-        <w:t>Dữ liệu đầu vào (biểu diễn dưới dạng SparkDataFrame) được chia thành hai tập train-test với tỉ lệ 7-3 tương ứng bằng cách sử dụng phương thức randomSplit, hàm này trả về hai tập train-test tương ứng.</w:t>
-      </w:r>
-      <w:r>
-        <w:rPr>
-          <w:rFonts w:cs="Times New Roman"/>
-          <w:szCs w:val="26"/>
-        </w:rPr>
-        <w:t xml:space="preserve"> Kết quả thu được</w:t>
-      </w:r>
-      <w:r>
-        <w:rPr>
-          <w:rFonts w:cs="Times New Roman"/>
-          <w:szCs w:val="26"/>
-        </w:rPr>
-        <w:t>,</w:t>
-      </w:r>
-      <w:r>
-        <w:rPr>
-          <w:rFonts w:cs="Times New Roman"/>
-          <w:szCs w:val="26"/>
-        </w:rPr>
-        <w:t xml:space="preserve"> tập train </w:t>
-      </w:r>
-      <w:r>
-        <w:rPr>
-          <w:rFonts w:cs="Times New Roman"/>
-          <w:szCs w:val="26"/>
-        </w:rPr>
-        <w:t xml:space="preserve">có </w:t>
-      </w:r>
-      <w:r>
-        <w:rPr>
-          <w:rFonts w:cs="Times New Roman"/>
-          <w:szCs w:val="26"/>
-        </w:rPr>
-        <w:t>160001</w:t>
-      </w:r>
-      <w:r>
-        <w:rPr>
-          <w:rFonts w:cs="Times New Roman"/>
-          <w:szCs w:val="26"/>
-        </w:rPr>
-        <w:t xml:space="preserve"> văn bản </w:t>
-      </w:r>
-      <w:r>
-        <w:rPr>
-          <w:rFonts w:cs="Times New Roman"/>
-          <w:szCs w:val="26"/>
-        </w:rPr>
-        <w:t xml:space="preserve">và </w:t>
-      </w:r>
-      <w:r>
-        <w:rPr>
-          <w:rFonts w:cs="Times New Roman"/>
-          <w:szCs w:val="26"/>
-        </w:rPr>
-        <w:t xml:space="preserve">tập test có </w:t>
-      </w:r>
-      <w:r>
-        <w:rPr>
-          <w:rFonts w:cs="Times New Roman"/>
-          <w:szCs w:val="26"/>
-        </w:rPr>
-        <w:t>69007</w:t>
-      </w:r>
-      <w:r>
-        <w:rPr>
-          <w:rFonts w:cs="Times New Roman"/>
-          <w:szCs w:val="26"/>
-        </w:rPr>
-        <w:t xml:space="preserve"> văn bản.</w:t>
-      </w:r>
-    </w:p>
-    <w:p>
-      <w:pPr>
-        <w:pStyle w:val="Heading2"/>
-      </w:pPr>
-      <w:bookmarkStart w:id="46" w:name="_Toc59770985"/>
-      <w:r>
-        <w:t>Xây dựng mô hình phân loại văn bản</w:t>
-      </w:r>
-      <w:bookmarkEnd w:id="46"/>
     </w:p>
     <w:p>
       <w:pPr>
@@ -12607,11 +12794,11 @@
       <w:pPr>
         <w:pStyle w:val="Heading2"/>
       </w:pPr>
-      <w:bookmarkStart w:id="47" w:name="_Toc59770986"/>
+      <w:bookmarkStart w:id="46" w:name="_Toc59770986"/>
       <w:r>
         <w:t>Kết quả đạt được</w:t>
       </w:r>
-      <w:bookmarkEnd w:id="47"/>
+      <w:bookmarkEnd w:id="46"/>
     </w:p>
     <w:p>
       <w:r>
@@ -12670,25 +12857,38 @@
       <w:pPr>
         <w:pStyle w:val="Caption"/>
       </w:pPr>
-      <w:bookmarkStart w:id="48" w:name="_Toc59826622"/>
+      <w:bookmarkStart w:id="47" w:name="_Toc59826622"/>
       <w:r>
         <w:t xml:space="preserve">Hình </w:t>
       </w:r>
-      <w:fldSimple w:instr=" SEQ Hình \* ARABIC ">
-        <w:r>
-          <w:rPr>
-            <w:noProof/>
-          </w:rPr>
-          <w:t>18</w:t>
-        </w:r>
-      </w:fldSimple>
+      <w:r>
+        <w:fldChar w:fldCharType="begin"/>
+      </w:r>
+      <w:r>
+        <w:instrText xml:space="preserve"> SEQ Hình \* ARABIC </w:instrText>
+      </w:r>
+      <w:r>
+        <w:fldChar w:fldCharType="separate"/>
+      </w:r>
+      <w:r>
+        <w:rPr>
+          <w:noProof/>
+        </w:rPr>
+        <w:t>18</w:t>
+      </w:r>
+      <w:r>
+        <w:rPr>
+          <w:noProof/>
+        </w:rPr>
+        <w:fldChar w:fldCharType="end"/>
+      </w:r>
       <w:r>
         <w:t xml:space="preserve">: Chạy </w:t>
       </w:r>
       <w:r>
         <w:t>job huấn luyện mô hình phân loại văn bản trên Spark</w:t>
       </w:r>
-      <w:bookmarkEnd w:id="48"/>
+      <w:bookmarkEnd w:id="47"/>
     </w:p>
     <w:p>
       <w:pPr>
@@ -12740,115 +12940,109 @@
       <w:pPr>
         <w:pStyle w:val="Caption"/>
       </w:pPr>
-      <w:bookmarkStart w:id="49" w:name="_Toc59826623"/>
+      <w:bookmarkStart w:id="48" w:name="_Toc59826623"/>
       <w:r>
         <w:t xml:space="preserve">Hình </w:t>
       </w:r>
-      <w:fldSimple w:instr=" SEQ Hình \* ARABIC ">
-        <w:r>
-          <w:rPr>
-            <w:noProof/>
-          </w:rPr>
-          <w:t>19</w:t>
-        </w:r>
-      </w:fldSimple>
+      <w:r>
+        <w:fldChar w:fldCharType="begin"/>
+      </w:r>
+      <w:r>
+        <w:instrText xml:space="preserve"> SEQ Hình \* ARABIC </w:instrText>
+      </w:r>
+      <w:r>
+        <w:fldChar w:fldCharType="separate"/>
+      </w:r>
+      <w:r>
+        <w:rPr>
+          <w:noProof/>
+        </w:rPr>
+        <w:t>19</w:t>
+      </w:r>
+      <w:r>
+        <w:rPr>
+          <w:noProof/>
+        </w:rPr>
+        <w:fldChar w:fldCharType="end"/>
+      </w:r>
       <w:r>
         <w:t xml:space="preserve">: </w:t>
       </w:r>
       <w:r>
         <w:t>Các job đã được chạy xong</w:t>
       </w:r>
+      <w:bookmarkEnd w:id="48"/>
+    </w:p>
+    <w:p>
+      <w:pPr>
+        <w:jc w:val="both"/>
+        <w:rPr>
+          <w:rFonts w:cs="Times New Roman"/>
+          <w:szCs w:val="26"/>
+        </w:rPr>
+      </w:pPr>
+      <w:r>
+        <w:rPr>
+          <w:rFonts w:cs="Times New Roman"/>
+          <w:szCs w:val="26"/>
+        </w:rPr>
+        <w:t xml:space="preserve">Thời gian </w:t>
+      </w:r>
+      <w:r>
+        <w:rPr>
+          <w:rFonts w:cs="Times New Roman"/>
+          <w:szCs w:val="26"/>
+        </w:rPr>
+        <w:t>tiền xử lí: 1.5 phút</w:t>
+      </w:r>
+    </w:p>
+    <w:p>
+      <w:pPr>
+        <w:jc w:val="both"/>
+        <w:rPr>
+          <w:rFonts w:cs="Times New Roman"/>
+          <w:szCs w:val="26"/>
+        </w:rPr>
+      </w:pPr>
+      <w:r>
+        <w:rPr>
+          <w:rFonts w:cs="Times New Roman"/>
+          <w:szCs w:val="26"/>
+        </w:rPr>
+        <w:t>Thời gian huấn luyện và kiểm thử: 1</w:t>
+      </w:r>
+      <w:r>
+        <w:rPr>
+          <w:rFonts w:cs="Times New Roman"/>
+          <w:szCs w:val="26"/>
+        </w:rPr>
+        <w:t>.4 giờ</w:t>
+      </w:r>
+    </w:p>
+    <w:p>
+      <w:pPr>
+        <w:jc w:val="both"/>
+        <w:rPr>
+          <w:rFonts w:cs="Times New Roman"/>
+          <w:szCs w:val="26"/>
+        </w:rPr>
+      </w:pPr>
+      <w:r>
+        <w:rPr>
+          <w:rFonts w:cs="Times New Roman"/>
+          <w:szCs w:val="26"/>
+        </w:rPr>
+        <w:t>Chất lượng mô hình: 7</w:t>
+      </w:r>
+      <w:r>
+        <w:rPr>
+          <w:rFonts w:cs="Times New Roman"/>
+          <w:szCs w:val="26"/>
+        </w:rPr>
+        <w:t>6.85</w:t>
+      </w:r>
+      <w:bookmarkStart w:id="49" w:name="_GoBack"/>
       <w:bookmarkEnd w:id="49"/>
-    </w:p>
-    <w:p>
-      <w:pPr>
-        <w:jc w:val="both"/>
-        <w:rPr>
-          <w:rFonts w:cs="Times New Roman"/>
-          <w:szCs w:val="26"/>
-        </w:rPr>
-      </w:pPr>
-      <w:r>
-        <w:rPr>
-          <w:rFonts w:cs="Times New Roman"/>
-          <w:szCs w:val="26"/>
-        </w:rPr>
-        <w:t xml:space="preserve">Thời gian </w:t>
-      </w:r>
-      <w:r>
-        <w:rPr>
-          <w:rFonts w:cs="Times New Roman"/>
-          <w:szCs w:val="26"/>
-        </w:rPr>
-        <w:t>tiền xử lí: 1.5 phút</w:t>
-      </w:r>
-    </w:p>
-    <w:p>
-      <w:pPr>
-        <w:jc w:val="both"/>
-        <w:rPr>
-          <w:rFonts w:cs="Times New Roman"/>
-          <w:szCs w:val="26"/>
-        </w:rPr>
-      </w:pPr>
-      <w:r>
-        <w:rPr>
-          <w:rFonts w:cs="Times New Roman"/>
-          <w:szCs w:val="26"/>
-        </w:rPr>
-        <w:t>Thời gian huấn luyện và kiểm thử: 1</w:t>
-      </w:r>
-      <w:r>
-        <w:rPr>
-          <w:rFonts w:cs="Times New Roman"/>
-          <w:szCs w:val="26"/>
-        </w:rPr>
-        <w:t>.4 giờ</w:t>
-      </w:r>
-    </w:p>
-    <w:p>
-      <w:pPr>
-        <w:jc w:val="both"/>
-        <w:rPr>
-          <w:rFonts w:cs="Times New Roman"/>
-          <w:szCs w:val="26"/>
-        </w:rPr>
-      </w:pPr>
-      <w:r>
-        <w:rPr>
-          <w:rFonts w:cs="Times New Roman"/>
-          <w:szCs w:val="26"/>
-        </w:rPr>
-        <w:t>Chất lượng mô hình: 7</w:t>
-      </w:r>
-      <w:r>
-        <w:rPr>
-          <w:rFonts w:cs="Times New Roman"/>
-          <w:szCs w:val="26"/>
-        </w:rPr>
-        <w:t>3</w:t>
-      </w:r>
-      <w:r>
-        <w:rPr>
-          <w:rFonts w:cs="Times New Roman"/>
-          <w:szCs w:val="26"/>
-        </w:rPr>
-        <w:t>.8</w:t>
-      </w:r>
-      <w:r>
-        <w:rPr>
-          <w:rFonts w:cs="Times New Roman"/>
-          <w:szCs w:val="26"/>
-        </w:rPr>
-        <w:t>4</w:t>
-      </w:r>
-      <w:r>
-        <w:rPr>
-          <w:rFonts w:cs="Times New Roman"/>
-          <w:szCs w:val="26"/>
-        </w:rPr>
-        <w:t xml:space="preserve"> </w:t>
-      </w:r>
       <w:r>
         <w:rPr>
           <w:rFonts w:cs="Times New Roman"/>
@@ -15052,6 +15246,12 @@
 </file>
 
 <file path=customXml/item1.xml><?xml version="1.0" encoding="utf-8"?>
+<p:properties xmlns:p="http://schemas.microsoft.com/office/2006/metadata/properties" xmlns:xsi="http://www.w3.org/2001/XMLSchema-instance" xmlns:pc="http://schemas.microsoft.com/office/infopath/2007/PartnerControls">
+  <documentManagement/>
+</p:properties>
+</file>
+
+<file path=customXml/item2.xml><?xml version="1.0" encoding="utf-8"?>
 <ct:contentTypeSchema xmlns:ct="http://schemas.microsoft.com/office/2006/metadata/contentType" xmlns:ma="http://schemas.microsoft.com/office/2006/metadata/properties/metaAttributes" ct:_="" ma:_="" ma:contentTypeName="Document" ma:contentTypeID="0x010100E006BDD6C0BB2642B22F92766D2279A6" ma:contentTypeVersion="2" ma:contentTypeDescription="Create a new document." ma:contentTypeScope="" ma:versionID="3634e4103e20403531129129832b12c3">
   <xsd:schema xmlns:xsd="http://www.w3.org/2001/XMLSchema" xmlns:xs="http://www.w3.org/2001/XMLSchema" xmlns:p="http://schemas.microsoft.com/office/2006/metadata/properties" xmlns:ns3="23c1be91-8e8f-464b-8798-90014cc9a5f7" targetNamespace="http://schemas.microsoft.com/office/2006/metadata/properties" ma:root="true" ma:fieldsID="4dd5e5098d7874cdf1274beb1261b2d0" ns3:_="">
     <xsd:import namespace="23c1be91-8e8f-464b-8798-90014cc9a5f7"/>
@@ -15183,12 +15383,6 @@
 </ct:contentTypeSchema>
 </file>
 
-<file path=customXml/item2.xml><?xml version="1.0" encoding="utf-8"?>
-<p:properties xmlns:p="http://schemas.microsoft.com/office/2006/metadata/properties" xmlns:xsi="http://www.w3.org/2001/XMLSchema-instance" xmlns:pc="http://schemas.microsoft.com/office/infopath/2007/PartnerControls">
-  <documentManagement/>
-</p:properties>
-</file>
-
 <file path=customXml/item3.xml><?xml version="1.0" encoding="utf-8"?>
 <?mso-contentType ?>
 <FormTemplates xmlns="http://schemas.microsoft.com/sharepoint/v3/contenttype/forms">
@@ -15223,6 +15417,15 @@
 </file>
 
 <file path=customXml/itemProps1.xml><?xml version="1.0" encoding="utf-8"?>
+<ds:datastoreItem xmlns:ds="http://schemas.openxmlformats.org/officeDocument/2006/customXml" ds:itemID="{8F640898-B637-42F0-9543-B1C722BD23E0}">
+  <ds:schemaRefs>
+    <ds:schemaRef ds:uri="http://schemas.microsoft.com/office/2006/metadata/properties"/>
+    <ds:schemaRef ds:uri="http://schemas.microsoft.com/office/infopath/2007/PartnerControls"/>
+  </ds:schemaRefs>
+</ds:datastoreItem>
+</file>
+
+<file path=customXml/itemProps2.xml><?xml version="1.0" encoding="utf-8"?>
 <ds:datastoreItem xmlns:ds="http://schemas.openxmlformats.org/officeDocument/2006/customXml" ds:itemID="{5097269A-72F6-46A4-9391-D6963555CD08}">
   <ds:schemaRefs>
     <ds:schemaRef ds:uri="http://schemas.microsoft.com/office/2006/metadata/contentType"/>
@@ -15240,22 +15443,6 @@
 </ds:datastoreItem>
 </file>
 
-<file path=customXml/itemProps2.xml><?xml version="1.0" encoding="utf-8"?>
-<ds:datastoreItem xmlns:ds="http://schemas.openxmlformats.org/officeDocument/2006/customXml" ds:itemID="{8F640898-B637-42F0-9543-B1C722BD23E0}">
-  <ds:schemaRefs>
-    <ds:schemaRef ds:uri="http://schemas.openxmlformats.org/package/2006/metadata/core-properties"/>
-    <ds:schemaRef ds:uri="http://www.w3.org/XML/1998/namespace"/>
-    <ds:schemaRef ds:uri="http://schemas.microsoft.com/office/2006/metadata/properties"/>
-    <ds:schemaRef ds:uri="http://schemas.microsoft.com/office/2006/documentManagement/types"/>
-    <ds:schemaRef ds:uri="http://purl.org/dc/dcmitype/"/>
-    <ds:schemaRef ds:uri="http://purl.org/dc/elements/1.1/"/>
-    <ds:schemaRef ds:uri="23c1be91-8e8f-464b-8798-90014cc9a5f7"/>
-    <ds:schemaRef ds:uri="http://schemas.microsoft.com/office/infopath/2007/PartnerControls"/>
-    <ds:schemaRef ds:uri="http://purl.org/dc/terms/"/>
-  </ds:schemaRefs>
-</ds:datastoreItem>
-</file>
-
 <file path=customXml/itemProps3.xml><?xml version="1.0" encoding="utf-8"?>
 <ds:datastoreItem xmlns:ds="http://schemas.openxmlformats.org/officeDocument/2006/customXml" ds:itemID="{7B3520DE-DCF7-447D-B6DE-62F9DEDD394B}">
   <ds:schemaRefs>
@@ -15265,7 +15452,7 @@
 </file>
 
 <file path=customXml/itemProps4.xml><?xml version="1.0" encoding="utf-8"?>
-<ds:datastoreItem xmlns:ds="http://schemas.openxmlformats.org/officeDocument/2006/customXml" ds:itemID="{E2809808-91F8-4E44-AF87-B420D07CFFE5}">
+<ds:datastoreItem xmlns:ds="http://schemas.openxmlformats.org/officeDocument/2006/customXml" ds:itemID="{D4140588-79B6-4191-8D3A-1DBB535C4732}">
   <ds:schemaRefs>
     <ds:schemaRef ds:uri="http://schemas.openxmlformats.org/officeDocument/2006/bibliography"/>
   </ds:schemaRefs>
